--- a/intranet/clear-screen-and-desk.docx
+++ b/intranet/clear-screen-and-desk.docx
@@ -91,11 +91,6 @@
         <w:t xml:space="preserve">Users shall log off or lock their computers when they leave the room.</w:t>
       </w:r>
     </w:p>
-    <w:p>
-      <w:pPr>
-        <w:pStyle w:val="FirstParagraph"/>
-      </w:pPr>
-    </w:p>
     <w:bookmarkStart w:id="20" w:name="clear-desk"/>
     <w:p>
       <w:pPr>
@@ -247,9 +242,11 @@
       </w:r>
     </w:p>
     <w:p>
-      <w:pPr>
-        <w:pStyle w:val="BodyText"/>
-      </w:pPr>
+      <w:r>
+        <w:pict>
+          <v:rect style="width:0;height:1.5pt" o:hralign="center" o:hrstd="t" o:hr="t"/>
+        </w:pict>
+      </w:r>
     </w:p>
     <w:bookmarkEnd w:id="20"/>
     <w:bookmarkStart w:id="22" w:name="feedback"/>
@@ -263,7 +260,7 @@
     </w:p>
     <w:p>
       <w:pPr>
-        <w:pStyle w:val="BlockText"/>
+        <w:pStyle w:val="FirstParagraph"/>
       </w:pPr>
       <w:r>
         <w:t xml:space="preserve">If you have any questions or comments about this guidance, such as suggestions for improvements, please contact:</w:t>

--- a/intranet/clear-screen-and-desk.docx
+++ b/intranet/clear-screen-and-desk.docx
@@ -2,18 +2,17 @@
 <file path=word/document.xml><?xml version="1.0" encoding="utf-8"?>
 <w:document xmlns:w="http://schemas.openxmlformats.org/wordprocessingml/2006/main" xmlns:m="http://schemas.openxmlformats.org/officeDocument/2006/math" xmlns:r="http://schemas.openxmlformats.org/officeDocument/2006/relationships" xmlns:o="urn:schemas-microsoft-com:office:office" xmlns:v="urn:schemas-microsoft-com:vml" xmlns:w10="urn:schemas-microsoft-com:office:word" xmlns:a="http://schemas.openxmlformats.org/drawingml/2006/main" xmlns:pic="http://schemas.openxmlformats.org/drawingml/2006/picture" xmlns:wp="http://schemas.openxmlformats.org/drawingml/2006/wordprocessingDrawing">
   <w:body>
-    <w:bookmarkStart w:id="23" w:name="clear-screen-and-desk"/>
-    <w:p>
-      <w:pPr>
-        <w:pStyle w:val="Heading1"/>
-      </w:pPr>
-      <w:r>
-        <w:t xml:space="preserve">Clear Screen and Desk</w:t>
-      </w:r>
-    </w:p>
     <w:p>
       <w:pPr>
         <w:pStyle w:val="FirstParagraph"/>
+      </w:pPr>
+      <w:r>
+        <w:t xml:space="preserve">#Clear Screen and Desk</w:t>
+      </w:r>
+    </w:p>
+    <w:p>
+      <w:pPr>
+        <w:pStyle w:val="BodyText"/>
       </w:pPr>
       <w:r>
         <w:t xml:space="preserve">Users shall comply with the following:</w:t>
@@ -91,18 +90,17 @@
         <w:t xml:space="preserve">Users shall log off or lock their computers when they leave the room.</w:t>
       </w:r>
     </w:p>
-    <w:bookmarkStart w:id="20" w:name="clear-desk"/>
-    <w:p>
-      <w:pPr>
-        <w:pStyle w:val="Heading2"/>
-      </w:pPr>
-      <w:r>
-        <w:t xml:space="preserve">Clear Desk</w:t>
-      </w:r>
-    </w:p>
     <w:p>
       <w:pPr>
         <w:pStyle w:val="FirstParagraph"/>
+      </w:pPr>
+      <w:r>
+        <w:t xml:space="preserve">##Clear Desk</w:t>
+      </w:r>
+    </w:p>
+    <w:p>
+      <w:pPr>
+        <w:pStyle w:val="BodyText"/>
       </w:pPr>
       <w:r>
         <w:t xml:space="preserve">Users shall comply with the following:</w:t>
@@ -248,27 +246,25 @@
         </w:pict>
       </w:r>
     </w:p>
-    <w:bookmarkEnd w:id="20"/>
-    <w:bookmarkStart w:id="22" w:name="feedback"/>
-    <w:p>
-      <w:pPr>
-        <w:pStyle w:val="Heading2"/>
-      </w:pPr>
-      <w:r>
-        <w:t xml:space="preserve">Feedback</w:t>
-      </w:r>
-    </w:p>
     <w:p>
       <w:pPr>
         <w:pStyle w:val="FirstParagraph"/>
       </w:pPr>
       <w:r>
+        <w:t xml:space="preserve">##Feedback</w:t>
+      </w:r>
+    </w:p>
+    <w:p>
+      <w:pPr>
+        <w:pStyle w:val="BodyText"/>
+      </w:pPr>
+      <w:r>
         <w:t xml:space="preserve">If you have any questions or comments about this guidance, such as suggestions for improvements, please contact:</w:t>
       </w:r>
       <w:r>
         <w:t xml:space="preserve"> </w:t>
       </w:r>
-      <w:hyperlink r:id="rId21">
+      <w:hyperlink r:id="rId20">
         <w:r>
           <w:rPr>
             <w:rStyle w:val="Hyperlink"/>
@@ -280,8 +276,6 @@
         <w:t xml:space="preserve">.</w:t>
       </w:r>
     </w:p>
-    <w:bookmarkEnd w:id="22"/>
-    <w:bookmarkEnd w:id="23"/>
     <w:sectPr/>
   </w:body>
 </w:document>

--- a/intranet/clear-screen-and-desk.docx
+++ b/intranet/clear-screen-and-desk.docx
@@ -307,17 +307,14 @@
 <file path=word/numbering.xml><?xml version="1.0" encoding="utf-8"?>
 <w:numbering xmlns:w="http://schemas.openxmlformats.org/wordprocessingml/2006/main">
   <w:abstractNum w:abstractNumId="990">
-    <w:nsid w:val="2c1ae401"/>
+    <w:nsid w:val="A990"/>
     <w:multiLevelType w:val="multilevel"/>
     <w:lvl w:ilvl="0">
       <w:numFmt w:val="bullet"/>
       <w:lvlText w:val=" "/>
       <w:lvlJc w:val="left"/>
       <w:pPr>
-        <w:tabs>
-          <w:tab w:val="num" w:pos="0"/>
-        </w:tabs>
-        <w:ind w:left="480" w:hanging="480"/>
+        <w:ind w:left="720" w:hanging="480"/>
       </w:pPr>
     </w:lvl>
     <w:lvl w:ilvl="1">
@@ -325,10 +322,7 @@
       <w:lvlText w:val=" "/>
       <w:lvlJc w:val="left"/>
       <w:pPr>
-        <w:tabs>
-          <w:tab w:val="num" w:pos="720"/>
-        </w:tabs>
-        <w:ind w:left="1200" w:hanging="480"/>
+        <w:ind w:left="1440" w:hanging="480"/>
       </w:pPr>
     </w:lvl>
     <w:lvl w:ilvl="2">
@@ -336,10 +330,7 @@
       <w:lvlText w:val=" "/>
       <w:lvlJc w:val="left"/>
       <w:pPr>
-        <w:tabs>
-          <w:tab w:val="num" w:pos="1440"/>
-        </w:tabs>
-        <w:ind w:left="1920" w:hanging="480"/>
+        <w:ind w:left="2160" w:hanging="480"/>
       </w:pPr>
     </w:lvl>
     <w:lvl w:ilvl="3">
@@ -347,10 +338,7 @@
       <w:lvlText w:val=" "/>
       <w:lvlJc w:val="left"/>
       <w:pPr>
-        <w:tabs>
-          <w:tab w:val="num" w:pos="2160"/>
-        </w:tabs>
-        <w:ind w:left="2640" w:hanging="480"/>
+        <w:ind w:left="2880" w:hanging="480"/>
       </w:pPr>
     </w:lvl>
     <w:lvl w:ilvl="4">
@@ -358,10 +346,7 @@
       <w:lvlText w:val=" "/>
       <w:lvlJc w:val="left"/>
       <w:pPr>
-        <w:tabs>
-          <w:tab w:val="num" w:pos="2880"/>
-        </w:tabs>
-        <w:ind w:left="3360" w:hanging="480"/>
+        <w:ind w:left="3600" w:hanging="480"/>
       </w:pPr>
     </w:lvl>
     <w:lvl w:ilvl="5">
@@ -369,10 +354,7 @@
       <w:lvlText w:val=" "/>
       <w:lvlJc w:val="left"/>
       <w:pPr>
-        <w:tabs>
-          <w:tab w:val="num" w:pos="3600"/>
-        </w:tabs>
-        <w:ind w:left="4080" w:hanging="480"/>
+        <w:ind w:left="4320" w:hanging="480"/>
       </w:pPr>
     </w:lvl>
     <w:lvl w:ilvl="6">
@@ -380,10 +362,7 @@
       <w:lvlText w:val=" "/>
       <w:lvlJc w:val="left"/>
       <w:pPr>
-        <w:tabs>
-          <w:tab w:val="num" w:pos="4320"/>
-        </w:tabs>
-        <w:ind w:left="4800" w:hanging="480"/>
+        <w:ind w:left="5040" w:hanging="480"/>
       </w:pPr>
     </w:lvl>
     <w:lvl w:ilvl="7">
@@ -391,10 +370,7 @@
       <w:lvlText w:val=" "/>
       <w:lvlJc w:val="left"/>
       <w:pPr>
-        <w:tabs>
-          <w:tab w:val="num" w:pos="5040"/>
-        </w:tabs>
-        <w:ind w:left="5520" w:hanging="480"/>
+        <w:ind w:left="5760" w:hanging="480"/>
       </w:pPr>
     </w:lvl>
     <w:lvl w:ilvl="8">
@@ -402,25 +378,19 @@
       <w:lvlText w:val=" "/>
       <w:lvlJc w:val="left"/>
       <w:pPr>
-        <w:tabs>
-          <w:tab w:val="num" w:pos="5760"/>
-        </w:tabs>
-        <w:ind w:left="6240" w:hanging="480"/>
+        <w:ind w:left="6480" w:hanging="480"/>
       </w:pPr>
     </w:lvl>
   </w:abstractNum>
   <w:abstractNum w:abstractNumId="991">
-    <w:nsid w:val="ea454b4c"/>
+    <w:nsid w:val="A991"/>
     <w:multiLevelType w:val="multilevel"/>
     <w:lvl w:ilvl="0">
       <w:numFmt w:val="bullet"/>
       <w:lvlText w:val="•"/>
       <w:lvlJc w:val="left"/>
       <w:pPr>
-        <w:tabs>
-          <w:tab w:val="num" w:pos="0"/>
-        </w:tabs>
-        <w:ind w:left="480" w:hanging="480"/>
+        <w:ind w:left="720" w:hanging="480"/>
       </w:pPr>
     </w:lvl>
     <w:lvl w:ilvl="1">
@@ -428,10 +398,7 @@
       <w:lvlText w:val="–"/>
       <w:lvlJc w:val="left"/>
       <w:pPr>
-        <w:tabs>
-          <w:tab w:val="num" w:pos="720"/>
-        </w:tabs>
-        <w:ind w:left="1200" w:hanging="480"/>
+        <w:ind w:left="1440" w:hanging="480"/>
       </w:pPr>
     </w:lvl>
     <w:lvl w:ilvl="2">
@@ -439,10 +406,7 @@
       <w:lvlText w:val="•"/>
       <w:lvlJc w:val="left"/>
       <w:pPr>
-        <w:tabs>
-          <w:tab w:val="num" w:pos="1440"/>
-        </w:tabs>
-        <w:ind w:left="1920" w:hanging="480"/>
+        <w:ind w:left="2160" w:hanging="480"/>
       </w:pPr>
     </w:lvl>
     <w:lvl w:ilvl="3">
@@ -450,10 +414,7 @@
       <w:lvlText w:val="–"/>
       <w:lvlJc w:val="left"/>
       <w:pPr>
-        <w:tabs>
-          <w:tab w:val="num" w:pos="2160"/>
-        </w:tabs>
-        <w:ind w:left="2640" w:hanging="480"/>
+        <w:ind w:left="2880" w:hanging="480"/>
       </w:pPr>
     </w:lvl>
     <w:lvl w:ilvl="4">
@@ -461,10 +422,7 @@
       <w:lvlText w:val="•"/>
       <w:lvlJc w:val="left"/>
       <w:pPr>
-        <w:tabs>
-          <w:tab w:val="num" w:pos="2880"/>
-        </w:tabs>
-        <w:ind w:left="3360" w:hanging="480"/>
+        <w:ind w:left="3600" w:hanging="480"/>
       </w:pPr>
     </w:lvl>
     <w:lvl w:ilvl="5">
@@ -472,10 +430,7 @@
       <w:lvlText w:val="–"/>
       <w:lvlJc w:val="left"/>
       <w:pPr>
-        <w:tabs>
-          <w:tab w:val="num" w:pos="3600"/>
-        </w:tabs>
-        <w:ind w:left="4080" w:hanging="480"/>
+        <w:ind w:left="4320" w:hanging="480"/>
       </w:pPr>
     </w:lvl>
     <w:lvl w:ilvl="6">
@@ -483,10 +438,7 @@
       <w:lvlText w:val="•"/>
       <w:lvlJc w:val="left"/>
       <w:pPr>
-        <w:tabs>
-          <w:tab w:val="num" w:pos="4320"/>
-        </w:tabs>
-        <w:ind w:left="4800" w:hanging="480"/>
+        <w:ind w:left="5040" w:hanging="480"/>
       </w:pPr>
     </w:lvl>
     <w:lvl w:ilvl="7">
@@ -494,10 +446,7 @@
       <w:lvlText w:val="–"/>
       <w:lvlJc w:val="left"/>
       <w:pPr>
-        <w:tabs>
-          <w:tab w:val="num" w:pos="5040"/>
-        </w:tabs>
-        <w:ind w:left="5520" w:hanging="480"/>
+        <w:ind w:left="5760" w:hanging="480"/>
       </w:pPr>
     </w:lvl>
     <w:lvl w:ilvl="8">
@@ -505,10 +454,7 @@
       <w:lvlText w:val="•"/>
       <w:lvlJc w:val="left"/>
       <w:pPr>
-        <w:tabs>
-          <w:tab w:val="num" w:pos="5760"/>
-        </w:tabs>
-        <w:ind w:left="6240" w:hanging="480"/>
+        <w:ind w:left="6480" w:hanging="480"/>
       </w:pPr>
     </w:lvl>
   </w:abstractNum>
@@ -529,10 +475,10 @@
   <w:docDefaults>
     <w:rPrDefault>
       <w:rPr>
-        <w:rFonts w:asciiTheme="minorHAnsi" w:eastAsiaTheme="minorHAnsi" w:hAnsiTheme="minorHAnsi" w:cstheme="minorBidi"/>
+        <w:rFonts w:asciiTheme="minorHAnsi" w:cstheme="minorBidi" w:eastAsiaTheme="minorHAnsi" w:hAnsiTheme="minorHAnsi"/>
         <w:sz w:val="24"/>
         <w:szCs w:val="24"/>
-        <w:lang w:val="en-US" w:eastAsia="en-US" w:bidi="ar-SA"/>
+        <w:lang w:bidi="ar-SA" w:eastAsia="en-US" w:val="en-US"/>
       </w:rPr>
     </w:rPrDefault>
     <w:pPrDefault>
@@ -541,35 +487,35 @@
       </w:pPr>
     </w:pPrDefault>
   </w:docDefaults>
-  <w:latentStyles w:defLockedState="0" w:defUIPriority="0" w:defSemiHidden="0" w:defUnhideWhenUsed="0" w:defQFormat="0" w:count="276"/>
-  <w:style w:type="paragraph" w:default="1" w:styleId="Normal">
+  <w:latentStyles w:count="276" w:defLockedState="0" w:defQFormat="0" w:defSemiHidden="0" w:defUIPriority="0" w:defUnhideWhenUsed="0"/>
+  <w:style w:default="1" w:styleId="Normal" w:type="paragraph">
     <w:name w:val="Normal"/>
     <w:qFormat/>
   </w:style>
-  <w:style w:type="paragraph" w:styleId="BodyText">
+  <w:style w:styleId="BodyText" w:type="paragraph">
     <w:name w:val="Body Text"/>
     <w:basedOn w:val="Normal"/>
     <w:link w:val="BodyTextChar"/>
     <w:pPr>
-      <w:spacing w:before="180" w:after="180"/>
-    </w:pPr>
-    <w:qFormat/>
-  </w:style>
-  <w:style w:type="paragraph" w:customStyle="1" w:styleId="FirstParagraph">
+      <w:spacing w:after="180" w:before="180"/>
+    </w:pPr>
+    <w:qFormat/>
+  </w:style>
+  <w:style w:customStyle="1" w:styleId="FirstParagraph" w:type="paragraph">
     <w:name w:val="First Paragraph"/>
     <w:basedOn w:val="BodyText"/>
     <w:next w:val="BodyText"/>
     <w:qFormat/>
   </w:style>
-  <w:style w:type="paragraph" w:customStyle="1" w:styleId="Compact">
+  <w:style w:customStyle="1" w:styleId="Compact" w:type="paragraph">
     <w:name w:val="Compact"/>
     <w:basedOn w:val="BodyText"/>
     <w:qFormat/>
     <w:pPr>
-      <w:spacing w:before="36" w:after="36"/>
-    </w:pPr>
-  </w:style>
-  <w:style w:type="paragraph" w:styleId="Title">
+      <w:spacing w:after="36" w:before="36"/>
+    </w:pPr>
+  </w:style>
+  <w:style w:styleId="Title" w:type="paragraph">
     <w:name w:val="Title"/>
     <w:basedOn w:val="Normal"/>
     <w:next w:val="BodyText"/>
@@ -577,19 +523,19 @@
     <w:pPr>
       <w:keepNext/>
       <w:keepLines/>
-      <w:spacing w:before="480" w:after="240"/>
+      <w:spacing w:after="240" w:before="480"/>
       <w:jc w:val="center"/>
     </w:pPr>
     <w:rPr>
-      <w:rFonts w:asciiTheme="majorHAnsi" w:eastAsiaTheme="majorEastAsia" w:hAnsiTheme="majorHAnsi" w:cstheme="majorBidi"/>
+      <w:rFonts w:asciiTheme="majorHAnsi" w:cstheme="majorBidi" w:eastAsiaTheme="majorEastAsia" w:hAnsiTheme="majorHAnsi"/>
       <w:b/>
       <w:bCs/>
-      <w:color w:val="345A8A" w:themeColor="accent1" w:themeShade="B5"/>
+      <w:color w:themeColor="accent1" w:themeShade="B5" w:val="345A8A"/>
       <w:sz w:val="36"/>
       <w:szCs w:val="36"/>
     </w:rPr>
   </w:style>
-  <w:style w:type="paragraph" w:styleId="Subtitle">
+  <w:style w:styleId="Subtitle" w:type="paragraph">
     <w:name w:val="Subtitle"/>
     <w:basedOn w:val="Title"/>
     <w:next w:val="BodyText"/>
@@ -597,7 +543,7 @@
     <w:pPr>
       <w:keepNext/>
       <w:keepLines/>
-      <w:spacing w:before="240" w:after="240"/>
+      <w:spacing w:after="240" w:before="240"/>
       <w:jc w:val="center"/>
     </w:pPr>
     <w:rPr>
@@ -605,7 +551,7 @@
       <w:szCs w:val="30"/>
     </w:rPr>
   </w:style>
-  <w:style w:type="paragraph" w:customStyle="1" w:styleId="Author">
+  <w:style w:customStyle="1" w:styleId="Author" w:type="paragraph">
     <w:name w:val="Author"/>
     <w:next w:val="BodyText"/>
     <w:qFormat/>
@@ -615,7 +561,7 @@
       <w:jc w:val="center"/>
     </w:pPr>
   </w:style>
-  <w:style w:type="paragraph" w:styleId="Date">
+  <w:style w:styleId="Date" w:type="paragraph">
     <w:name w:val="Date"/>
     <w:next w:val="BodyText"/>
     <w:qFormat/>
@@ -625,7 +571,7 @@
       <w:jc w:val="center"/>
     </w:pPr>
   </w:style>
-  <w:style w:type="paragraph" w:customStyle="1" w:styleId="Abstract">
+  <w:style w:customStyle="1" w:styleId="Abstract" w:type="paragraph">
     <w:name w:val="Abstract"/>
     <w:basedOn w:val="Normal"/>
     <w:next w:val="BodyText"/>
@@ -633,14 +579,14 @@
     <w:pPr>
       <w:keepNext/>
       <w:keepLines/>
-      <w:spacing w:before="300" w:after="300"/>
+      <w:spacing w:after="300" w:before="300"/>
     </w:pPr>
     <w:rPr>
       <w:sz w:val="20"/>
       <w:szCs w:val="20"/>
     </w:rPr>
   </w:style>
-  <w:style w:type="paragraph" w:styleId="Bibliography">
+  <w:style w:styleId="Bibliography" w:type="paragraph">
     <w:name w:val="Bibliography"/>
     <w:basedOn w:val="Normal"/>
     <w:next w:val="Bibliography"/>
@@ -648,7 +594,7 @@
     <w:pPr/>
     <w:rPr/>
   </w:style>
-  <w:style w:type="paragraph" w:styleId="Heading1">
+  <w:style w:styleId="Heading1" w:type="paragraph">
     <w:name w:val="Heading 1"/>
     <w:basedOn w:val="Normal"/>
     <w:next w:val="BodyText"/>
@@ -657,19 +603,19 @@
     <w:pPr>
       <w:keepNext/>
       <w:keepLines/>
-      <w:spacing w:before="480" w:after="0"/>
+      <w:spacing w:after="0" w:before="480"/>
       <w:outlineLvl w:val="0"/>
     </w:pPr>
     <w:rPr>
-      <w:rFonts w:asciiTheme="majorHAnsi" w:eastAsiaTheme="majorEastAsia" w:hAnsiTheme="majorHAnsi" w:cstheme="majorBidi"/>
+      <w:rFonts w:asciiTheme="majorHAnsi" w:cstheme="majorBidi" w:eastAsiaTheme="majorEastAsia" w:hAnsiTheme="majorHAnsi"/>
       <w:b/>
       <w:bCs/>
-      <w:color w:val="4F81BD" w:themeColor="accent1"/>
+      <w:color w:themeColor="accent1" w:val="4F81BD"/>
       <w:sz w:val="32"/>
       <w:szCs w:val="32"/>
     </w:rPr>
   </w:style>
-  <w:style w:type="paragraph" w:styleId="Heading2">
+  <w:style w:styleId="Heading2" w:type="paragraph">
     <w:name w:val="Heading 2"/>
     <w:basedOn w:val="Normal"/>
     <w:next w:val="BodyText"/>
@@ -679,19 +625,19 @@
     <w:pPr>
       <w:keepNext/>
       <w:keepLines/>
-      <w:spacing w:before="200" w:after="0"/>
+      <w:spacing w:after="0" w:before="200"/>
       <w:outlineLvl w:val="1"/>
     </w:pPr>
     <w:rPr>
-      <w:rFonts w:asciiTheme="majorHAnsi" w:eastAsiaTheme="majorEastAsia" w:hAnsiTheme="majorHAnsi" w:cstheme="majorBidi"/>
+      <w:rFonts w:asciiTheme="majorHAnsi" w:cstheme="majorBidi" w:eastAsiaTheme="majorEastAsia" w:hAnsiTheme="majorHAnsi"/>
       <w:b/>
       <w:bCs/>
-      <w:color w:val="4F81BD" w:themeColor="accent1"/>
+      <w:color w:themeColor="accent1" w:val="4F81BD"/>
       <w:sz w:val="28"/>
       <w:szCs w:val="28"/>
     </w:rPr>
   </w:style>
-  <w:style w:type="paragraph" w:styleId="Heading3">
+  <w:style w:styleId="Heading3" w:type="paragraph">
     <w:name w:val="Heading 3"/>
     <w:basedOn w:val="Normal"/>
     <w:next w:val="BodyText"/>
@@ -701,19 +647,19 @@
     <w:pPr>
       <w:keepNext/>
       <w:keepLines/>
-      <w:spacing w:before="200" w:after="0"/>
+      <w:spacing w:after="0" w:before="200"/>
       <w:outlineLvl w:val="2"/>
     </w:pPr>
     <w:rPr>
-      <w:rFonts w:asciiTheme="majorHAnsi" w:eastAsiaTheme="majorEastAsia" w:hAnsiTheme="majorHAnsi" w:cstheme="majorBidi"/>
+      <w:rFonts w:asciiTheme="majorHAnsi" w:cstheme="majorBidi" w:eastAsiaTheme="majorEastAsia" w:hAnsiTheme="majorHAnsi"/>
       <w:b/>
       <w:bCs/>
-      <w:color w:val="4F81BD" w:themeColor="accent1"/>
+      <w:color w:themeColor="accent1" w:val="4F81BD"/>
       <w:sz w:val="24"/>
       <w:szCs w:val="24"/>
     </w:rPr>
   </w:style>
-  <w:style w:type="paragraph" w:styleId="Heading4">
+  <w:style w:styleId="Heading4" w:type="paragraph">
     <w:name w:val="Heading 4"/>
     <w:basedOn w:val="Normal"/>
     <w:next w:val="BodyText"/>
@@ -723,19 +669,19 @@
     <w:pPr>
       <w:keepNext/>
       <w:keepLines/>
-      <w:spacing w:before="200" w:after="0"/>
+      <w:spacing w:after="0" w:before="200"/>
       <w:outlineLvl w:val="3"/>
     </w:pPr>
     <w:rPr>
-      <w:rFonts w:asciiTheme="majorHAnsi" w:eastAsiaTheme="majorEastAsia" w:hAnsiTheme="majorHAnsi" w:cstheme="majorBidi"/>
+      <w:rFonts w:asciiTheme="majorHAnsi" w:cstheme="majorBidi" w:eastAsiaTheme="majorEastAsia" w:hAnsiTheme="majorHAnsi"/>
       <w:i/>
       <w:bCs/>
-      <w:color w:val="4F81BD" w:themeColor="accent1"/>
+      <w:color w:themeColor="accent1" w:val="4F81BD"/>
       <w:sz w:val="24"/>
       <w:szCs w:val="24"/>
     </w:rPr>
   </w:style>
-  <w:style w:type="paragraph" w:styleId="Heading5">
+  <w:style w:styleId="Heading5" w:type="paragraph">
     <w:name w:val="Heading 5"/>
     <w:basedOn w:val="Normal"/>
     <w:next w:val="BodyText"/>
@@ -745,18 +691,18 @@
     <w:pPr>
       <w:keepNext/>
       <w:keepLines/>
-      <w:spacing w:before="200" w:after="0"/>
+      <w:spacing w:after="0" w:before="200"/>
       <w:outlineLvl w:val="4"/>
     </w:pPr>
     <w:rPr>
-      <w:rFonts w:asciiTheme="majorHAnsi" w:eastAsiaTheme="majorEastAsia" w:hAnsiTheme="majorHAnsi" w:cstheme="majorBidi"/>
+      <w:rFonts w:asciiTheme="majorHAnsi" w:cstheme="majorBidi" w:eastAsiaTheme="majorEastAsia" w:hAnsiTheme="majorHAnsi"/>
       <w:iCs/>
-      <w:color w:val="4F81BD" w:themeColor="accent1"/>
+      <w:color w:themeColor="accent1" w:val="4F81BD"/>
       <w:sz w:val="24"/>
       <w:szCs w:val="24"/>
     </w:rPr>
   </w:style>
-  <w:style w:type="paragraph" w:styleId="Heading6">
+  <w:style w:styleId="Heading6" w:type="paragraph">
     <w:name w:val="Heading 6"/>
     <w:basedOn w:val="Normal"/>
     <w:next w:val="BodyText"/>
@@ -766,17 +712,17 @@
     <w:pPr>
       <w:keepNext/>
       <w:keepLines/>
-      <w:spacing w:before="200" w:after="0"/>
+      <w:spacing w:after="0" w:before="200"/>
       <w:outlineLvl w:val="5"/>
     </w:pPr>
     <w:rPr>
-      <w:rFonts w:asciiTheme="majorHAnsi" w:eastAsiaTheme="majorEastAsia" w:hAnsiTheme="majorHAnsi" w:cstheme="majorBidi"/>
-      <w:color w:val="4F81BD" w:themeColor="accent1"/>
+      <w:rFonts w:asciiTheme="majorHAnsi" w:cstheme="majorBidi" w:eastAsiaTheme="majorEastAsia" w:hAnsiTheme="majorHAnsi"/>
+      <w:color w:themeColor="accent1" w:val="4F81BD"/>
       <w:sz w:val="24"/>
       <w:szCs w:val="24"/>
     </w:rPr>
   </w:style>
-  <w:style w:type="paragraph" w:styleId="Heading7">
+  <w:style w:styleId="Heading7" w:type="paragraph">
     <w:name w:val="Heading 7"/>
     <w:basedOn w:val="Normal"/>
     <w:next w:val="BodyText"/>
@@ -786,17 +732,17 @@
     <w:pPr>
       <w:keepNext/>
       <w:keepLines/>
-      <w:spacing w:before="200" w:after="0"/>
+      <w:spacing w:after="0" w:before="200"/>
       <w:outlineLvl w:val="6"/>
     </w:pPr>
     <w:rPr>
-      <w:rFonts w:asciiTheme="majorHAnsi" w:eastAsiaTheme="majorEastAsia" w:hAnsiTheme="majorHAnsi" w:cstheme="majorBidi"/>
-      <w:color w:val="4F81BD" w:themeColor="accent1"/>
+      <w:rFonts w:asciiTheme="majorHAnsi" w:cstheme="majorBidi" w:eastAsiaTheme="majorEastAsia" w:hAnsiTheme="majorHAnsi"/>
+      <w:color w:themeColor="accent1" w:val="4F81BD"/>
       <w:sz w:val="24"/>
       <w:szCs w:val="24"/>
     </w:rPr>
   </w:style>
-  <w:style w:type="paragraph" w:styleId="Heading8">
+  <w:style w:styleId="Heading8" w:type="paragraph">
     <w:name w:val="Heading 8"/>
     <w:basedOn w:val="Normal"/>
     <w:next w:val="BodyText"/>
@@ -806,17 +752,17 @@
     <w:pPr>
       <w:keepNext/>
       <w:keepLines/>
-      <w:spacing w:before="200" w:after="0"/>
+      <w:spacing w:after="0" w:before="200"/>
       <w:outlineLvl w:val="7"/>
     </w:pPr>
     <w:rPr>
-      <w:rFonts w:asciiTheme="majorHAnsi" w:eastAsiaTheme="majorEastAsia" w:hAnsiTheme="majorHAnsi" w:cstheme="majorBidi"/>
-      <w:color w:val="4F81BD" w:themeColor="accent1"/>
+      <w:rFonts w:asciiTheme="majorHAnsi" w:cstheme="majorBidi" w:eastAsiaTheme="majorEastAsia" w:hAnsiTheme="majorHAnsi"/>
+      <w:color w:themeColor="accent1" w:val="4F81BD"/>
       <w:sz w:val="24"/>
       <w:szCs w:val="24"/>
     </w:rPr>
   </w:style>
-  <w:style w:type="paragraph" w:styleId="Heading9">
+  <w:style w:styleId="Heading9" w:type="paragraph">
     <w:name w:val="Heading 9"/>
     <w:basedOn w:val="Normal"/>
     <w:next w:val="BodyText"/>
@@ -826,17 +772,17 @@
     <w:pPr>
       <w:keepNext/>
       <w:keepLines/>
-      <w:spacing w:before="200" w:after="0"/>
+      <w:spacing w:after="0" w:before="200"/>
       <w:outlineLvl w:val="8"/>
     </w:pPr>
     <w:rPr>
-      <w:rFonts w:asciiTheme="majorHAnsi" w:eastAsiaTheme="majorEastAsia" w:hAnsiTheme="majorHAnsi" w:cstheme="majorBidi"/>
-      <w:color w:val="4F81BD" w:themeColor="accent1"/>
+      <w:rFonts w:asciiTheme="majorHAnsi" w:cstheme="majorBidi" w:eastAsiaTheme="majorEastAsia" w:hAnsiTheme="majorHAnsi"/>
+      <w:color w:themeColor="accent1" w:val="4F81BD"/>
       <w:sz w:val="24"/>
       <w:szCs w:val="24"/>
     </w:rPr>
   </w:style>
-  <w:style w:type="paragraph" w:styleId="BlockText">
+  <w:style w:styleId="BlockText" w:type="paragraph">
     <w:name w:val="Block Text"/>
     <w:basedOn w:val="BodyText"/>
     <w:next w:val="BodyText"/>
@@ -844,11 +790,11 @@
     <w:unhideWhenUsed/>
     <w:qFormat/>
     <w:pPr>
-      <w:spacing w:before="100" w:after="100"/>
+      <w:spacing w:after="100" w:before="100"/>
       <w:ind w:firstLine="0" w:left="480" w:right="480"/>
     </w:pPr>
   </w:style>
-  <w:style w:type="paragraph" w:styleId="FootnoteText">
+  <w:style w:styleId="FootnoteText" w:type="paragraph">
     <w:name w:val="Footnote Text"/>
     <w:basedOn w:val="Normal"/>
     <w:next w:val="FootnoteText"/>
@@ -856,28 +802,43 @@
     <w:unhideWhenUsed/>
     <w:qFormat/>
   </w:style>
-  <w:style w:type="character" w:default="1" w:styleId="DefaultParagraphFont">
+  <w:style w:default="1" w:styleId="DefaultParagraphFont" w:type="character">
     <w:name w:val="Default Paragraph Font"/>
     <w:semiHidden/>
     <w:unhideWhenUsed/>
   </w:style>
-  <w:style w:type="table" w:default="1" w:styleId="Table">
+  <w:style w:default="1" w:styleId="Table" w:type="table">
     <w:name w:val="Table"/>
     <w:basedOn w:val="TableNormal"/>
     <w:semiHidden/>
     <w:unhideWhenUsed/>
     <w:qFormat/>
     <w:tblPr>
-      <w:tblInd w:w="0" w:type="dxa"/>
+      <w:tblInd w:type="dxa" w:w="0"/>
       <w:tblCellMar>
-        <w:top w:w="0" w:type="dxa"/>
-        <w:left w:w="108" w:type="dxa"/>
-        <w:bottom w:w="0" w:type="dxa"/>
-        <w:right w:w="108" w:type="dxa"/>
+        <w:top w:type="dxa" w:w="0"/>
+        <w:left w:type="dxa" w:w="108"/>
+        <w:bottom w:type="dxa" w:w="0"/>
+        <w:right w:type="dxa" w:w="108"/>
       </w:tblCellMar>
     </w:tblPr>
-  </w:style>
-  <w:style w:type="paragraph" w:customStyle="1" w:styleId="DefinitionTerm">
+    <w:tblStylePr w:type="firstRow">
+      <w:tblPr>
+        <w:jc w:val="left"/>
+        <w:tblInd w:type="dxa" w:w="0"/>
+      </w:tblPr>
+      <w:trPr>
+        <w:jc w:val="left"/>
+      </w:trPr>
+      <w:tcPr>
+        <w:vAlign w:val="bottom"/>
+        <w:tcBorders>
+          <w:bottom w:val="single"/>
+        </w:tcBorders>
+      </w:tcPr>
+    </w:tblStylePr>
+  </w:style>
+  <w:style w:customStyle="1" w:styleId="DefinitionTerm" w:type="paragraph">
     <w:name w:val="Definition Term"/>
     <w:basedOn w:val="Normal"/>
     <w:next w:val="Definition"/>
@@ -890,49 +851,49 @@
       <w:b/>
     </w:rPr>
   </w:style>
-  <w:style w:type="paragraph" w:customStyle="1" w:styleId="Definition">
+  <w:style w:customStyle="1" w:styleId="Definition" w:type="paragraph">
     <w:name w:val="Definition"/>
     <w:basedOn w:val="Normal"/>
   </w:style>
-  <w:style w:type="paragraph" w:styleId="Caption">
+  <w:style w:styleId="Caption" w:type="paragraph">
     <w:name w:val="Caption"/>
     <w:basedOn w:val="Normal"/>
     <w:link w:val="BodyTextChar"/>
     <w:pPr>
-      <w:spacing w:before="0" w:after="120"/>
+      <w:spacing w:after="120" w:before="0"/>
     </w:pPr>
     <w:rPr>
       <w:i/>
     </w:rPr>
   </w:style>
-  <w:style w:type="paragraph" w:customStyle="1" w:styleId="TableCaption">
+  <w:style w:customStyle="1" w:styleId="TableCaption" w:type="paragraph">
     <w:name w:val="Table Caption"/>
     <w:basedOn w:val="Caption"/>
     <w:pPr>
       <w:keepNext/>
     </w:pPr>
   </w:style>
-  <w:style w:type="paragraph" w:customStyle="1" w:styleId="ImageCaption">
+  <w:style w:customStyle="1" w:styleId="ImageCaption" w:type="paragraph">
     <w:name w:val="Image Caption"/>
     <w:basedOn w:val="Caption"/>
   </w:style>
-  <w:style w:type="paragraph" w:customStyle="1" w:styleId="Figure">
+  <w:style w:customStyle="1" w:styleId="Figure" w:type="paragraph">
     <w:name w:val="Figure"/>
     <w:basedOn w:val="Normal"/>
   </w:style>
-  <w:style w:type="paragraph" w:customStyle="1" w:styleId="CaptionedFigure">
+  <w:style w:customStyle="1" w:styleId="CaptionedFigure" w:type="paragraph">
     <w:name w:val="Captioned Figure"/>
     <w:basedOn w:val="Figure"/>
     <w:pPr>
       <w:keepNext/>
     </w:pPr>
   </w:style>
-  <w:style w:type="character" w:customStyle="1" w:styleId="BodyTextChar">
+  <w:style w:customStyle="1" w:styleId="BodyTextChar" w:type="character">
     <w:name w:val="Body Text Char"/>
     <w:basedOn w:val="DefaultParagraphFont"/>
     <w:link w:val="BodyText"/>
   </w:style>
-  <w:style w:type="character" w:customStyle="1" w:styleId="VerbatimChar">
+  <w:style w:customStyle="1" w:styleId="VerbatimChar" w:type="character">
     <w:name w:val="Verbatim Char"/>
     <w:basedOn w:val="BodyTextChar"/>
     <w:rPr>
@@ -940,25 +901,25 @@
       <w:sz w:val="22"/>
     </w:rPr>
   </w:style>
-  <w:style w:type="character" w:customStyle="1" w:styleId="SectionNumber">
+  <w:style w:customStyle="1" w:styleId="SectionNumber" w:type="character">
     <w:name w:val="Section Number"/>
     <w:basedOn w:val="BodyTextChar"/>
   </w:style>
-  <w:style w:type="character" w:styleId="FootnoteReference">
+  <w:style w:styleId="FootnoteReference" w:type="character">
     <w:name w:val="Footnote Reference"/>
     <w:basedOn w:val="BodyTextChar"/>
     <w:rPr>
       <w:vertAlign w:val="superscript"/>
     </w:rPr>
   </w:style>
-  <w:style w:type="character" w:styleId="Hyperlink">
+  <w:style w:styleId="Hyperlink" w:type="character">
     <w:name w:val="Hyperlink"/>
     <w:basedOn w:val="BodyTextChar"/>
     <w:rPr>
-      <w:color w:val="4F81BD" w:themeColor="accent1"/>
-    </w:rPr>
-  </w:style>
-  <w:style w:type="paragraph" w:styleId="TOCHeading">
+      <w:color w:themeColor="accent1" w:val="4F81BD"/>
+    </w:rPr>
+  </w:style>
+  <w:style w:styleId="TOCHeading" w:type="paragraph">
     <w:name w:val="TOC Heading"/>
     <w:basedOn w:val="Heading1"/>
     <w:next w:val="BodyText"/>
@@ -970,10 +931,10 @@
       <w:outlineLvl w:val="9"/>
     </w:pPr>
     <w:rPr>
-      <w:rFonts w:asciiTheme="majorHAnsi" w:eastAsiaTheme="majorEastAsia" w:hAnsiTheme="majorHAnsi" w:cstheme="majorBidi"/>
+      <w:rFonts w:asciiTheme="majorHAnsi" w:cstheme="majorBidi" w:eastAsiaTheme="majorEastAsia" w:hAnsiTheme="majorHAnsi"/>
       <w:b w:val="0"/>
       <w:bCs w:val="0"/>
-      <w:color w:val="365F91" w:themeColor="accent1" w:themeShade="BF"/>
+      <w:color w:themeColor="accent1" w:themeShade="BF" w:val="365F91"/>
     </w:rPr>
   </w:style>
   <w:style w:type="paragraph" w:customStyle="1" w:styleId="SourceCode">
